--- a/DOCX-it/desserts/Meringue Lemon Pie.docx
+++ b/DOCX-it/desserts/Meringue Lemon Pie.docx
@@ -7,7 +7,7 @@
         <w:pStyle w:val="Heading3"/>
       </w:pPr>
       <w:r>
-        <w:t>La torta di meringa al limone</w:t>
+        <w:t>Torta meringata al limone</w:t>
       </w:r>
     </w:p>
     <w:p>
@@ -48,17 +48,17 @@
     </w:p>
     <w:p>
       <w:r>
-        <w:t>1 tazza d'acqua (tazza di tè o tazza americana)</w:t>
-      </w:r>
-    </w:p>
-    <w:p>
-      <w:r>
-        <w:t>1 barattolo da 20 cl di crema fresca (raggio fresco)</w:t>
-      </w:r>
-    </w:p>
-    <w:p>
-      <w:r>
-        <w:t>1/2 pentola di marmellata arancione</w:t>
+        <w:t>1 tazza d'acqua (tazza da tè o tazza americana)</w:t>
+      </w:r>
+    </w:p>
+    <w:p>
+      <w:r>
+        <w:t>1 vasetto da 20 cl di crème fraîche (reparto prodotti freschi)</w:t>
+      </w:r>
+    </w:p>
+    <w:p>
+      <w:r>
+        <w:t>1/2 vasetto di marmellata di arance</w:t>
       </w:r>
     </w:p>
     <w:p>
@@ -74,37 +74,37 @@
     </w:p>
     <w:p>
       <w:r>
-        <w:t>Distribuire l'impasto in una padella, puntarlo, coprirlo con un foglio di alluminio e cuocere 25 minuti a 150 ° C (non dovrebbe essere colorato.</w:t>
-      </w:r>
-    </w:p>
-    <w:p>
-      <w:r>
-        <w:t>Sbattere i tuorli con lo zucchero, la farina e l'acqua in una casseruola, scalda a fuoco basso, girando fino a quando la miscela si addensa.</w:t>
-      </w:r>
-    </w:p>
-    <w:p>
-      <w:r>
-        <w:t>Togliere dal fuoco Aggiungi il succo di limone, la sua scorza e la crema fresca.</w:t>
-      </w:r>
-    </w:p>
-    <w:p>
-      <w:r>
-        <w:t>Togli l'impasto dal forno, copri il fondo con marmellata arancione, quindi copri con la preparazione.</w:t>
-      </w:r>
-    </w:p>
-    <w:p>
-      <w:r>
-        <w:t>Sbatti i bianchi fino a quando non è rigido (estendi la frusta di 1 minuto dopo essere montati), aggiungi 2 cucchiai di zucchero.</w:t>
-      </w:r>
-    </w:p>
-    <w:p>
-      <w:r>
-        <w:t>Dividi gli albumi sulla torta.</w:t>
-      </w:r>
-    </w:p>
-    <w:p>
-      <w:r>
-        <w:t>Mettere in forno per 20 minuti a 150 ° C. Se la meringa è colorata, coprire con carta pergamena.</w:t>
+        <w:t>Stendere l'impasto in uno stampo da crostata, bucherellarlo, coprirlo con un foglio di alluminio e infornare per 25 minuti a 150°C (non deve dorare.</w:t>
+      </w:r>
+    </w:p>
+    <w:p>
+      <w:r>
+        <w:t>Sbattere i tuorli con lo zucchero, la farina e l'acqua in un pentolino, scaldare a fuoco basso mescolando finché il composto non si sarà addensato.</w:t>
+      </w:r>
+    </w:p>
+    <w:p>
+      <w:r>
+        <w:t>Togliere dal fuoco e aggiungere il succo di limone, la scorza e la crème fraîche.</w:t>
+      </w:r>
+    </w:p>
+    <w:p>
+      <w:r>
+        <w:t>Togliere l'impasto dal forno, ricoprire il fondo con la marmellata di arance, quindi ricoprire con il composto.</w:t>
+      </w:r>
+    </w:p>
+    <w:p>
+      <w:r>
+        <w:t>Montare gli albumi a neve ferma (continuare a montare per 1 minuto dopo averli montati), aggiungere 2 cucchiai di zucchero.</w:t>
+      </w:r>
+    </w:p>
+    <w:p>
+      <w:r>
+        <w:t>Distribuire gli albumi sulla crostata.</w:t>
+      </w:r>
+    </w:p>
+    <w:p>
+      <w:r>
+        <w:t>Rimettere in forno per 20 minuti a 150°C. Se la meringa dovesse colorarsi, copritela con carta forno.</w:t>
       </w:r>
     </w:p>
     <w:p>
